--- a/tests/templates/merge_docx_subdoc.docx
+++ b/tests/templates/merge_docx_subdoc.docx
@@ -146,7 +146,7 @@
         <w:drawing>
           <wp:inline xmlns:a="http://schemas.openxmlformats.org/drawingml/2006/main" xmlns:pic="http://schemas.openxmlformats.org/drawingml/2006/picture">
             <wp:extent cx="720000" cy="720000"/>
-            <wp:docPr id="1" name="Picture 1"/>
+            <wp:docPr id="2" name="Picture 2"/>
             <wp:cNvGraphicFramePr>
               <a:graphicFrameLocks noChangeAspect="1"/>
             </wp:cNvGraphicFramePr>
@@ -203,7 +203,7 @@
         <w:drawing>
           <wp:inline xmlns:a="http://schemas.openxmlformats.org/drawingml/2006/main" xmlns:pic="http://schemas.openxmlformats.org/drawingml/2006/picture">
             <wp:extent cx="720000" cy="720000"/>
-            <wp:docPr id="1" name="Picture 1"/>
+            <wp:docPr id="3" name="Picture 3"/>
             <wp:cNvGraphicFramePr>
               <a:graphicFrameLocks noChangeAspect="1"/>
             </wp:cNvGraphicFramePr>
@@ -260,7 +260,7 @@
         <w:drawing>
           <wp:inline xmlns:a="http://schemas.openxmlformats.org/drawingml/2006/main" xmlns:pic="http://schemas.openxmlformats.org/drawingml/2006/picture">
             <wp:extent cx="1080000" cy="2160000"/>
-            <wp:docPr id="1" name="Picture 1"/>
+            <wp:docPr id="4" name="Picture 4"/>
             <wp:cNvGraphicFramePr>
               <a:graphicFrameLocks noChangeAspect="1"/>
             </wp:cNvGraphicFramePr>
@@ -392,7 +392,7 @@
               <w:drawing>
                 <wp:inline xmlns:a="http://schemas.openxmlformats.org/drawingml/2006/main" xmlns:pic="http://schemas.openxmlformats.org/drawingml/2006/picture">
                   <wp:extent cx="1043478" cy="360000"/>
-                  <wp:docPr id="1" name="Picture 1"/>
+                  <wp:docPr id="5" name="Picture 5"/>
                   <wp:cNvGraphicFramePr>
                     <a:graphicFrameLocks noChangeAspect="1"/>
                   </wp:cNvGraphicFramePr>
@@ -454,7 +454,7 @@
               <w:drawing>
                 <wp:inline xmlns:a="http://schemas.openxmlformats.org/drawingml/2006/main" xmlns:pic="http://schemas.openxmlformats.org/drawingml/2006/picture">
                   <wp:extent cx="1136842" cy="360000"/>
-                  <wp:docPr id="1" name="Picture 1"/>
+                  <wp:docPr id="6" name="Picture 6"/>
                   <wp:cNvGraphicFramePr>
                     <a:graphicFrameLocks noChangeAspect="1"/>
                   </wp:cNvGraphicFramePr>
@@ -516,7 +516,7 @@
               <w:drawing>
                 <wp:inline xmlns:a="http://schemas.openxmlformats.org/drawingml/2006/main" xmlns:pic="http://schemas.openxmlformats.org/drawingml/2006/picture">
                   <wp:extent cx="1552941" cy="360000"/>
-                  <wp:docPr id="1" name="Picture 1"/>
+                  <wp:docPr id="7" name="Picture 7"/>
                   <wp:cNvGraphicFramePr>
                     <a:graphicFrameLocks noChangeAspect="1"/>
                   </wp:cNvGraphicFramePr>
@@ -578,7 +578,7 @@
               <w:drawing>
                 <wp:inline xmlns:a="http://schemas.openxmlformats.org/drawingml/2006/main" xmlns:pic="http://schemas.openxmlformats.org/drawingml/2006/picture">
                   <wp:extent cx="1028571" cy="360000"/>
-                  <wp:docPr id="1" name="Picture 1"/>
+                  <wp:docPr id="8" name="Picture 8"/>
                   <wp:cNvGraphicFramePr>
                     <a:graphicFrameLocks noChangeAspect="1"/>
                   </wp:cNvGraphicFramePr>
@@ -640,7 +640,7 @@
               <w:drawing>
                 <wp:inline xmlns:a="http://schemas.openxmlformats.org/drawingml/2006/main" xmlns:pic="http://schemas.openxmlformats.org/drawingml/2006/picture">
                   <wp:extent cx="1440000" cy="360000"/>
-                  <wp:docPr id="1" name="Picture 1"/>
+                  <wp:docPr id="9" name="Picture 9"/>
                   <wp:cNvGraphicFramePr>
                     <a:graphicFrameLocks noChangeAspect="1"/>
                   </wp:cNvGraphicFramePr>
